--- a/data_classification.docx
+++ b/data_classification.docx
@@ -19,8 +19,6 @@
         </w:rPr>
         <w:t>Car Accident Severity</w:t>
       </w:r>
-      <w:bookmarkStart w:id="0" w:name="_GoBack"/>
-      <w:bookmarkEnd w:id="0"/>
     </w:p>
     <w:p>
       <w:pPr>
@@ -42,7 +40,14 @@
           <w:sz w:val="28"/>
           <w:lang w:val="en-US"/>
         </w:rPr>
-        <w:t xml:space="preserve">We will use the shared dataset provided by </w:t>
+        <w:t>I have downloaded a d</w:t>
+      </w:r>
+      <w:r>
+        <w:rPr>
+          <w:sz w:val="28"/>
+          <w:lang w:val="en-US"/>
+        </w:rPr>
+        <w:t xml:space="preserve">ataset from </w:t>
       </w:r>
       <w:proofErr w:type="spellStart"/>
       <w:r>
@@ -50,7 +55,7 @@
           <w:sz w:val="28"/>
           <w:lang w:val="en-US"/>
         </w:rPr>
-        <w:t>coursera</w:t>
+        <w:t>kaggle</w:t>
       </w:r>
       <w:proofErr w:type="spellEnd"/>
       <w:r>
@@ -58,6 +63,50 @@
           <w:sz w:val="28"/>
           <w:lang w:val="en-US"/>
         </w:rPr>
+        <w:t xml:space="preserve"> website. </w:t>
+      </w:r>
+      <w:r>
+        <w:rPr>
+          <w:rFonts w:ascii="Calibri" w:hAnsi="Calibri" w:cs="Calibri"/>
+          <w:sz w:val="28"/>
+          <w:szCs w:val="28"/>
+          <w:shd w:val="clear" w:color="auto" w:fill="FFFFFF"/>
+        </w:rPr>
+        <w:t>This information includes, but is not limited to, geographical locations, weather conditions, type of vehicles, number of casualties and vehicle manoeuvres, making this a very interesting and comprehensive dataset for analysis and research.</w:t>
+      </w:r>
+      <w:r>
+        <w:rPr>
+          <w:sz w:val="28"/>
+          <w:lang w:val="en-US"/>
+        </w:rPr>
+        <w:t xml:space="preserve"> </w:t>
+      </w:r>
+      <w:r>
+        <w:rPr>
+          <w:sz w:val="28"/>
+          <w:lang w:val="en-US"/>
+        </w:rPr>
+        <w:t>‘</w:t>
+      </w:r>
+      <w:r>
+        <w:rPr>
+          <w:sz w:val="28"/>
+          <w:lang w:val="en-US"/>
+        </w:rPr>
+        <w:t>https://www.kaggle.com/tsiaras/uk-road-safety-accidents-and-vehicles</w:t>
+      </w:r>
+      <w:r>
+        <w:rPr>
+          <w:sz w:val="28"/>
+          <w:lang w:val="en-US"/>
+        </w:rPr>
+        <w:t>’</w:t>
+      </w:r>
+      <w:r>
+        <w:rPr>
+          <w:sz w:val="28"/>
+          <w:lang w:val="en-US"/>
+        </w:rPr>
         <w:t xml:space="preserve">. First we will import the csv file into the panda </w:t>
       </w:r>
       <w:proofErr w:type="spellStart"/>
@@ -90,7 +139,23 @@
           <w:sz w:val="28"/>
           <w:lang w:val="en-US"/>
         </w:rPr>
-        <w:t>. Thirdly, we will eliminate the rows with unknown or null values. Then we will select the features/ columns to be used in the classification model. We will assign values to the columns like weather, road condition, light conditions. Then we will normalize the data. After normalization, we will split the dataset into test and train datasets. Finally, we will fit our training dataset in different classification algorithms like SVM, decision trees, nearest neighbor etc. Then we will use the test data for prediction and evaluation.</w:t>
+        <w:t>. Thirdly, we will eliminate the rows with unknown or null values. Then we will select t</w:t>
+      </w:r>
+      <w:r>
+        <w:rPr>
+          <w:sz w:val="28"/>
+          <w:lang w:val="en-US"/>
+        </w:rPr>
+        <w:t>he features/</w:t>
+      </w:r>
+      <w:bookmarkStart w:id="0" w:name="_GoBack"/>
+      <w:bookmarkEnd w:id="0"/>
+      <w:r>
+        <w:rPr>
+          <w:sz w:val="28"/>
+          <w:lang w:val="en-US"/>
+        </w:rPr>
+        <w:t>columns to be used in the classification model. We will assign values to the columns like weather, road condition, light conditions. Then we will normalize the data. After normalization, we will split the dataset into test and train datasets. Finally, we will fit our training dataset in different classification algorithms like SVM, decision trees, nearest neighbor etc. Then we will use the test data for prediction and evaluation.</w:t>
       </w:r>
     </w:p>
     <w:p>
@@ -105,23 +170,49 @@
           <w:sz w:val="28"/>
           <w:lang w:val="en-US"/>
         </w:rPr>
-        <w:t xml:space="preserve">As we have to predict the severity of the car accident. There are two values assigned to the severity column </w:t>
-      </w:r>
-      <w:proofErr w:type="gramStart"/>
-      <w:r>
-        <w:rPr>
-          <w:sz w:val="28"/>
-          <w:lang w:val="en-US"/>
-        </w:rPr>
-        <w:t>( 1</w:t>
-      </w:r>
-      <w:proofErr w:type="gramEnd"/>
-      <w:r>
-        <w:rPr>
-          <w:sz w:val="28"/>
-          <w:lang w:val="en-US"/>
-        </w:rPr>
-        <w:t xml:space="preserve"> and 2 ). We can use the binary classification algorithms like logistic regression, k nearest neighbor, support vector, Naïve Bayes or decision tress.</w:t>
+        <w:t xml:space="preserve">As we have to predict the severity of the car accident. There are </w:t>
+      </w:r>
+      <w:r>
+        <w:rPr>
+          <w:sz w:val="28"/>
+          <w:lang w:val="en-US"/>
+        </w:rPr>
+        <w:t>three</w:t>
+      </w:r>
+      <w:r>
+        <w:rPr>
+          <w:sz w:val="28"/>
+          <w:lang w:val="en-US"/>
+        </w:rPr>
+        <w:t xml:space="preserve"> values assigned </w:t>
+      </w:r>
+      <w:r>
+        <w:rPr>
+          <w:sz w:val="28"/>
+          <w:lang w:val="en-US"/>
+        </w:rPr>
+        <w:t>to the severit</w:t>
+      </w:r>
+      <w:r>
+        <w:rPr>
+          <w:sz w:val="28"/>
+          <w:lang w:val="en-US"/>
+        </w:rPr>
+        <w:t>y column (serious, slight, fata</w:t>
+      </w:r>
+      <w:r>
+        <w:rPr>
+          <w:sz w:val="28"/>
+          <w:lang w:val="en-US"/>
+        </w:rPr>
+        <w:t>l</w:t>
+      </w:r>
+      <w:r>
+        <w:rPr>
+          <w:sz w:val="28"/>
+          <w:lang w:val="en-US"/>
+        </w:rPr>
+        <w:t>). We can use the binary classification algorithms like logistic regression, k nearest neighbor, support vector, Naïve Bayes or decision tress.</w:t>
       </w:r>
     </w:p>
     <w:p/>
